--- a/src/files/CV - Muamar.docx
+++ b/src/files/CV - Muamar.docx
@@ -66,6 +66,7 @@
             <w:pPr>
               <w:spacing w:line="276" w:lineRule="auto"/>
               <w:rPr>
+                <w:rStyle w:val="Hyperlink"/>
                 <w:rFonts w:ascii="Cambria" w:hAnsi="Cambria" w:cs="Times New Roman"/>
                 <w:color w:val="000000" w:themeColor="text1"/>
               </w:rPr>
@@ -114,23 +115,72 @@
                 <w:t>www.linkedin.com/in/muamaralf</w:t>
               </w:r>
             </w:hyperlink>
-            <w:r>
+          </w:p>
+          <w:p>
+            <w:pPr>
+              <w:spacing w:line="276" w:lineRule="auto"/>
               <w:rPr>
                 <w:rFonts w:ascii="Cambria" w:hAnsi="Cambria" w:cs="Times New Roman"/>
                 <w:color w:val="000000" w:themeColor="text1"/>
               </w:rPr>
+            </w:pPr>
+            <w:r>
+              <w:rPr>
+                <w:rFonts w:ascii="Cambria" w:hAnsi="Cambria" w:cs="Times New Roman"/>
+                <w:color w:val="000000" w:themeColor="text1"/>
+              </w:rPr>
+              <w:fldChar w:fldCharType="begin"/>
+            </w:r>
+            <w:r>
+              <w:rPr>
+                <w:rFonts w:ascii="Cambria" w:hAnsi="Cambria" w:cs="Times New Roman"/>
+                <w:color w:val="000000" w:themeColor="text1"/>
+              </w:rPr>
+              <w:instrText>HYPERLINK "</w:instrText>
+            </w:r>
+            <w:r>
+              <w:rPr>
+                <w:rFonts w:ascii="Cambria" w:hAnsi="Cambria" w:cs="Times New Roman"/>
+                <w:color w:val="000000" w:themeColor="text1"/>
+              </w:rPr>
+              <w:instrText>https://portofolio-muamar.vercel.app/</w:instrText>
+            </w:r>
+            <w:r>
+              <w:rPr>
+                <w:rFonts w:ascii="Cambria" w:hAnsi="Cambria" w:cs="Times New Roman"/>
+                <w:color w:val="000000" w:themeColor="text1"/>
+              </w:rPr>
+              <w:instrText>"</w:instrText>
+            </w:r>
+            <w:r>
+              <w:rPr>
+                <w:rFonts w:ascii="Cambria" w:hAnsi="Cambria" w:cs="Times New Roman"/>
+                <w:color w:val="000000" w:themeColor="text1"/>
+              </w:rPr>
+              <w:fldChar w:fldCharType="separate"/>
+            </w:r>
+            <w:r>
+              <w:rPr>
+                <w:rStyle w:val="Hyperlink"/>
+                <w:rFonts w:ascii="Cambria" w:hAnsi="Cambria" w:cs="Times New Roman"/>
+                <w:color w:val="000000" w:themeColor="text1"/>
+              </w:rPr>
+              <w:t>https://portofolio-muamar.vercel.app/</w:t>
+            </w:r>
+            <w:r>
+              <w:rPr>
+                <w:rFonts w:ascii="Cambria" w:hAnsi="Cambria" w:cs="Times New Roman"/>
+                <w:color w:val="000000" w:themeColor="text1"/>
+              </w:rPr>
+              <w:fldChar w:fldCharType="end"/>
+            </w:r>
+            <w:r>
+              <w:rPr>
+                <w:rFonts w:ascii="Cambria" w:hAnsi="Cambria" w:cs="Times New Roman"/>
+                <w:color w:val="000000" w:themeColor="text1"/>
+              </w:rPr>
               <w:t xml:space="preserve"> </w:t>
             </w:r>
-            <w:hyperlink r:id="rId8" w:history="1">
-              <w:r>
-                <w:rPr>
-                  <w:rStyle w:val="Hyperlink"/>
-                  <w:rFonts w:ascii="Cambria" w:hAnsi="Cambria" w:cs="Times New Roman"/>
-                  <w:color w:val="000000" w:themeColor="text1"/>
-                </w:rPr>
-                <w:t>https://muamaralf.github.io/portofolio</w:t>
-              </w:r>
-            </w:hyperlink>
             <w:r>
               <w:rPr>
                 <w:rFonts w:ascii="Cambria" w:hAnsi="Cambria" w:cs="Times New Roman"/>
@@ -175,22 +225,13 @@
                 <w:sz w:val="24"/>
                 <w:szCs w:val="24"/>
               </w:rPr>
-              <w:t xml:space="preserve">Photographer | Videographer | Junior Web Developer | Graphic </w:t>
-            </w:r>
-            <w:proofErr w:type="spellStart"/>
-            <w:r>
-              <w:rPr>
-                <w:rFonts w:ascii="Cambria" w:hAnsi="Cambria" w:cs="Times New Roman"/>
-                <w:sz w:val="24"/>
-                <w:szCs w:val="24"/>
-              </w:rPr>
-              <w:t>Deigner</w:t>
-            </w:r>
-            <w:proofErr w:type="spellEnd"/>
-          </w:p>
-          <w:p>
-            <w:pPr>
-              <w:spacing w:line="276" w:lineRule="auto"/>
+              <w:t>Photographer | Videographer | Junior Web Developer</w:t>
+            </w:r>
+          </w:p>
+          <w:p>
+            <w:pPr>
+              <w:spacing w:line="276" w:lineRule="auto"/>
+              <w:jc w:val="both"/>
               <w:rPr>
                 <w:rFonts w:ascii="Cambria" w:hAnsi="Cambria" w:cs="Times New Roman"/>
                 <w:sz w:val="24"/>
@@ -203,7 +244,6 @@
                 <w:rFonts w:ascii="Cambria" w:hAnsi="Cambria" w:cs="Times New Roman"/>
                 <w:sz w:val="24"/>
                 <w:szCs w:val="24"/>
-                <w:lang w:val="sv-SE"/>
               </w:rPr>
               <w:t>Saya</w:t>
             </w:r>
@@ -212,7 +252,6 @@
                 <w:rFonts w:ascii="Cambria" w:hAnsi="Cambria" w:cs="Times New Roman"/>
                 <w:sz w:val="24"/>
                 <w:szCs w:val="24"/>
-                <w:lang w:val="sv-SE"/>
               </w:rPr>
               <w:t xml:space="preserve"> Muamar Ali Fahmi,</w:t>
             </w:r>
@@ -221,34 +260,167 @@
                 <w:rFonts w:ascii="Cambria" w:hAnsi="Cambria" w:cs="Times New Roman"/>
                 <w:sz w:val="24"/>
                 <w:szCs w:val="24"/>
-                <w:lang w:val="sv-SE"/>
-              </w:rPr>
-              <w:t xml:space="preserve"> seorang Mahasiswa Program Studi Pendidikan Teknik Informatika di Universitas Negeri Yogyakarta</w:t>
-            </w:r>
-            <w:r>
-              <w:rPr>
-                <w:rFonts w:ascii="Cambria" w:hAnsi="Cambria" w:cs="Times New Roman"/>
-                <w:sz w:val="24"/>
-                <w:szCs w:val="24"/>
-                <w:lang w:val="sv-SE"/>
-              </w:rPr>
-              <w:t>. Saya me</w:t>
-            </w:r>
-            <w:r>
-              <w:rPr>
-                <w:rFonts w:ascii="Cambria" w:hAnsi="Cambria" w:cs="Times New Roman"/>
-                <w:sz w:val="24"/>
-                <w:szCs w:val="24"/>
-                <w:lang w:val="sv-SE"/>
-              </w:rPr>
-              <w:t xml:space="preserve">miliki minat yang cukup tinggi di bidang </w:t>
-            </w:r>
-            <w:r>
-              <w:rPr>
-                <w:rFonts w:ascii="Cambria" w:hAnsi="Cambria" w:cs="Times New Roman"/>
-                <w:sz w:val="24"/>
-                <w:szCs w:val="24"/>
-                <w:lang w:val="sv-SE"/>
+              </w:rPr>
+              <w:t xml:space="preserve"> </w:t>
+            </w:r>
+            <w:proofErr w:type="spellStart"/>
+            <w:r>
+              <w:rPr>
+                <w:rFonts w:ascii="Cambria" w:hAnsi="Cambria" w:cs="Times New Roman"/>
+                <w:sz w:val="24"/>
+                <w:szCs w:val="24"/>
+              </w:rPr>
+              <w:t>seorang</w:t>
+            </w:r>
+            <w:proofErr w:type="spellEnd"/>
+            <w:r>
+              <w:rPr>
+                <w:rFonts w:ascii="Cambria" w:hAnsi="Cambria" w:cs="Times New Roman"/>
+                <w:sz w:val="24"/>
+                <w:szCs w:val="24"/>
+              </w:rPr>
+              <w:t xml:space="preserve"> </w:t>
+            </w:r>
+            <w:proofErr w:type="spellStart"/>
+            <w:r>
+              <w:rPr>
+                <w:rFonts w:ascii="Cambria" w:hAnsi="Cambria" w:cs="Times New Roman"/>
+                <w:sz w:val="24"/>
+                <w:szCs w:val="24"/>
+              </w:rPr>
+              <w:t>Mahasiswa</w:t>
+            </w:r>
+            <w:proofErr w:type="spellEnd"/>
+            <w:r>
+              <w:rPr>
+                <w:rFonts w:ascii="Cambria" w:hAnsi="Cambria" w:cs="Times New Roman"/>
+                <w:sz w:val="24"/>
+                <w:szCs w:val="24"/>
+              </w:rPr>
+              <w:t xml:space="preserve"> Program Studi Pendidikan Teknik </w:t>
+            </w:r>
+            <w:proofErr w:type="spellStart"/>
+            <w:r>
+              <w:rPr>
+                <w:rFonts w:ascii="Cambria" w:hAnsi="Cambria" w:cs="Times New Roman"/>
+                <w:sz w:val="24"/>
+                <w:szCs w:val="24"/>
+              </w:rPr>
+              <w:t>Informatika</w:t>
+            </w:r>
+            <w:proofErr w:type="spellEnd"/>
+            <w:r>
+              <w:rPr>
+                <w:rFonts w:ascii="Cambria" w:hAnsi="Cambria" w:cs="Times New Roman"/>
+                <w:sz w:val="24"/>
+                <w:szCs w:val="24"/>
+              </w:rPr>
+              <w:t xml:space="preserve"> di Universitas Negeri Yogyakarta</w:t>
+            </w:r>
+            <w:r>
+              <w:rPr>
+                <w:rFonts w:ascii="Cambria" w:hAnsi="Cambria" w:cs="Times New Roman"/>
+                <w:sz w:val="24"/>
+                <w:szCs w:val="24"/>
+              </w:rPr>
+              <w:t xml:space="preserve">. Saya </w:t>
+            </w:r>
+            <w:proofErr w:type="spellStart"/>
+            <w:r>
+              <w:rPr>
+                <w:rFonts w:ascii="Cambria" w:hAnsi="Cambria" w:cs="Times New Roman"/>
+                <w:sz w:val="24"/>
+                <w:szCs w:val="24"/>
+              </w:rPr>
+              <w:t>memiliki</w:t>
+            </w:r>
+            <w:proofErr w:type="spellEnd"/>
+            <w:r>
+              <w:rPr>
+                <w:rFonts w:ascii="Cambria" w:hAnsi="Cambria" w:cs="Times New Roman"/>
+                <w:sz w:val="24"/>
+                <w:szCs w:val="24"/>
+              </w:rPr>
+              <w:t xml:space="preserve"> </w:t>
+            </w:r>
+            <w:proofErr w:type="spellStart"/>
+            <w:r>
+              <w:rPr>
+                <w:rFonts w:ascii="Cambria" w:hAnsi="Cambria" w:cs="Times New Roman"/>
+                <w:sz w:val="24"/>
+                <w:szCs w:val="24"/>
+              </w:rPr>
+              <w:t>minat</w:t>
+            </w:r>
+            <w:proofErr w:type="spellEnd"/>
+            <w:r>
+              <w:rPr>
+                <w:rFonts w:ascii="Cambria" w:hAnsi="Cambria" w:cs="Times New Roman"/>
+                <w:sz w:val="24"/>
+                <w:szCs w:val="24"/>
+              </w:rPr>
+              <w:t xml:space="preserve"> yang </w:t>
+            </w:r>
+            <w:proofErr w:type="spellStart"/>
+            <w:r>
+              <w:rPr>
+                <w:rFonts w:ascii="Cambria" w:hAnsi="Cambria" w:cs="Times New Roman"/>
+                <w:sz w:val="24"/>
+                <w:szCs w:val="24"/>
+              </w:rPr>
+              <w:t>cukup</w:t>
+            </w:r>
+            <w:proofErr w:type="spellEnd"/>
+            <w:r>
+              <w:rPr>
+                <w:rFonts w:ascii="Cambria" w:hAnsi="Cambria" w:cs="Times New Roman"/>
+                <w:sz w:val="24"/>
+                <w:szCs w:val="24"/>
+              </w:rPr>
+              <w:t xml:space="preserve"> </w:t>
+            </w:r>
+            <w:proofErr w:type="spellStart"/>
+            <w:r>
+              <w:rPr>
+                <w:rFonts w:ascii="Cambria" w:hAnsi="Cambria" w:cs="Times New Roman"/>
+                <w:sz w:val="24"/>
+                <w:szCs w:val="24"/>
+              </w:rPr>
+              <w:t>tinggi</w:t>
+            </w:r>
+            <w:proofErr w:type="spellEnd"/>
+            <w:r>
+              <w:rPr>
+                <w:rFonts w:ascii="Cambria" w:hAnsi="Cambria" w:cs="Times New Roman"/>
+                <w:sz w:val="24"/>
+                <w:szCs w:val="24"/>
+              </w:rPr>
+              <w:t xml:space="preserve"> di </w:t>
+            </w:r>
+            <w:proofErr w:type="spellStart"/>
+            <w:r>
+              <w:rPr>
+                <w:rFonts w:ascii="Cambria" w:hAnsi="Cambria" w:cs="Times New Roman"/>
+                <w:sz w:val="24"/>
+                <w:szCs w:val="24"/>
+              </w:rPr>
+              <w:t>bidang</w:t>
+            </w:r>
+            <w:proofErr w:type="spellEnd"/>
+            <w:r>
+              <w:rPr>
+                <w:rFonts w:ascii="Cambria" w:hAnsi="Cambria" w:cs="Times New Roman"/>
+                <w:sz w:val="24"/>
+                <w:szCs w:val="24"/>
+              </w:rPr>
+              <w:t xml:space="preserve"> </w:t>
+            </w:r>
+            <w:proofErr w:type="spellStart"/>
+            <w:r>
+              <w:rPr>
+                <w:rFonts w:ascii="Cambria" w:hAnsi="Cambria" w:cs="Times New Roman"/>
+                <w:sz w:val="24"/>
+                <w:szCs w:val="24"/>
               </w:rPr>
               <w:t>f</w:t>
             </w:r>
@@ -257,18 +429,223 @@
                 <w:rFonts w:ascii="Cambria" w:hAnsi="Cambria" w:cs="Times New Roman"/>
                 <w:sz w:val="24"/>
                 <w:szCs w:val="24"/>
-                <w:lang w:val="sv-SE"/>
-              </w:rPr>
-              <w:t>otografi, video</w:t>
-            </w:r>
-            <w:r>
-              <w:rPr>
-                <w:rFonts w:ascii="Cambria" w:hAnsi="Cambria" w:cs="Times New Roman"/>
-                <w:sz w:val="24"/>
-                <w:szCs w:val="24"/>
-                <w:lang w:val="sv-SE"/>
-              </w:rPr>
-              <w:t xml:space="preserve">grafi, pengembangan web dan desain. Saya terampil dalam menggunakan kamera digital untuk mengambil gambar ataupun video. </w:t>
+              </w:rPr>
+              <w:t>otografi</w:t>
+            </w:r>
+            <w:proofErr w:type="spellEnd"/>
+            <w:r>
+              <w:rPr>
+                <w:rFonts w:ascii="Cambria" w:hAnsi="Cambria" w:cs="Times New Roman"/>
+                <w:sz w:val="24"/>
+                <w:szCs w:val="24"/>
+              </w:rPr>
+              <w:t xml:space="preserve">, </w:t>
+            </w:r>
+            <w:proofErr w:type="spellStart"/>
+            <w:r>
+              <w:rPr>
+                <w:rFonts w:ascii="Cambria" w:hAnsi="Cambria" w:cs="Times New Roman"/>
+                <w:sz w:val="24"/>
+                <w:szCs w:val="24"/>
+              </w:rPr>
+              <w:t>video</w:t>
+            </w:r>
+            <w:r>
+              <w:rPr>
+                <w:rFonts w:ascii="Cambria" w:hAnsi="Cambria" w:cs="Times New Roman"/>
+                <w:sz w:val="24"/>
+                <w:szCs w:val="24"/>
+              </w:rPr>
+              <w:t>grafi</w:t>
+            </w:r>
+            <w:proofErr w:type="spellEnd"/>
+            <w:r>
+              <w:rPr>
+                <w:rFonts w:ascii="Cambria" w:hAnsi="Cambria" w:cs="Times New Roman"/>
+                <w:sz w:val="24"/>
+                <w:szCs w:val="24"/>
+              </w:rPr>
+              <w:t xml:space="preserve">, </w:t>
+            </w:r>
+            <w:proofErr w:type="spellStart"/>
+            <w:r>
+              <w:rPr>
+                <w:rFonts w:ascii="Cambria" w:hAnsi="Cambria" w:cs="Times New Roman"/>
+                <w:sz w:val="24"/>
+                <w:szCs w:val="24"/>
+              </w:rPr>
+              <w:t>pengembangan</w:t>
+            </w:r>
+            <w:proofErr w:type="spellEnd"/>
+            <w:r>
+              <w:rPr>
+                <w:rFonts w:ascii="Cambria" w:hAnsi="Cambria" w:cs="Times New Roman"/>
+                <w:sz w:val="24"/>
+                <w:szCs w:val="24"/>
+              </w:rPr>
+              <w:t xml:space="preserve"> web dan </w:t>
+            </w:r>
+            <w:proofErr w:type="spellStart"/>
+            <w:r>
+              <w:rPr>
+                <w:rFonts w:ascii="Cambria" w:hAnsi="Cambria" w:cs="Times New Roman"/>
+                <w:sz w:val="24"/>
+                <w:szCs w:val="24"/>
+              </w:rPr>
+              <w:t>desain</w:t>
+            </w:r>
+            <w:proofErr w:type="spellEnd"/>
+            <w:r>
+              <w:rPr>
+                <w:rFonts w:ascii="Cambria" w:hAnsi="Cambria" w:cs="Times New Roman"/>
+                <w:sz w:val="24"/>
+                <w:szCs w:val="24"/>
+              </w:rPr>
+              <w:t xml:space="preserve">. Saya </w:t>
+            </w:r>
+            <w:proofErr w:type="spellStart"/>
+            <w:r>
+              <w:rPr>
+                <w:rFonts w:ascii="Cambria" w:hAnsi="Cambria" w:cs="Times New Roman"/>
+                <w:sz w:val="24"/>
+                <w:szCs w:val="24"/>
+              </w:rPr>
+              <w:t>terampil</w:t>
+            </w:r>
+            <w:proofErr w:type="spellEnd"/>
+            <w:r>
+              <w:rPr>
+                <w:rFonts w:ascii="Cambria" w:hAnsi="Cambria" w:cs="Times New Roman"/>
+                <w:sz w:val="24"/>
+                <w:szCs w:val="24"/>
+              </w:rPr>
+              <w:t xml:space="preserve"> </w:t>
+            </w:r>
+            <w:proofErr w:type="spellStart"/>
+            <w:r>
+              <w:rPr>
+                <w:rFonts w:ascii="Cambria" w:hAnsi="Cambria" w:cs="Times New Roman"/>
+                <w:sz w:val="24"/>
+                <w:szCs w:val="24"/>
+              </w:rPr>
+              <w:t>dalam</w:t>
+            </w:r>
+            <w:proofErr w:type="spellEnd"/>
+            <w:r>
+              <w:rPr>
+                <w:rFonts w:ascii="Cambria" w:hAnsi="Cambria" w:cs="Times New Roman"/>
+                <w:sz w:val="24"/>
+                <w:szCs w:val="24"/>
+              </w:rPr>
+              <w:t xml:space="preserve"> </w:t>
+            </w:r>
+            <w:proofErr w:type="spellStart"/>
+            <w:r>
+              <w:rPr>
+                <w:rFonts w:ascii="Cambria" w:hAnsi="Cambria" w:cs="Times New Roman"/>
+                <w:sz w:val="24"/>
+                <w:szCs w:val="24"/>
+              </w:rPr>
+              <w:t>menggunakan</w:t>
+            </w:r>
+            <w:proofErr w:type="spellEnd"/>
+            <w:r>
+              <w:rPr>
+                <w:rFonts w:ascii="Cambria" w:hAnsi="Cambria" w:cs="Times New Roman"/>
+                <w:sz w:val="24"/>
+                <w:szCs w:val="24"/>
+              </w:rPr>
+              <w:t xml:space="preserve"> </w:t>
+            </w:r>
+            <w:proofErr w:type="spellStart"/>
+            <w:r>
+              <w:rPr>
+                <w:rFonts w:ascii="Cambria" w:hAnsi="Cambria" w:cs="Times New Roman"/>
+                <w:sz w:val="24"/>
+                <w:szCs w:val="24"/>
+              </w:rPr>
+              <w:t>kamera</w:t>
+            </w:r>
+            <w:proofErr w:type="spellEnd"/>
+            <w:r>
+              <w:rPr>
+                <w:rFonts w:ascii="Cambria" w:hAnsi="Cambria" w:cs="Times New Roman"/>
+                <w:sz w:val="24"/>
+                <w:szCs w:val="24"/>
+              </w:rPr>
+              <w:t xml:space="preserve"> digital </w:t>
+            </w:r>
+            <w:proofErr w:type="spellStart"/>
+            <w:r>
+              <w:rPr>
+                <w:rFonts w:ascii="Cambria" w:hAnsi="Cambria" w:cs="Times New Roman"/>
+                <w:sz w:val="24"/>
+                <w:szCs w:val="24"/>
+              </w:rPr>
+              <w:t>untuk</w:t>
+            </w:r>
+            <w:proofErr w:type="spellEnd"/>
+            <w:r>
+              <w:rPr>
+                <w:rFonts w:ascii="Cambria" w:hAnsi="Cambria" w:cs="Times New Roman"/>
+                <w:sz w:val="24"/>
+                <w:szCs w:val="24"/>
+              </w:rPr>
+              <w:t xml:space="preserve"> </w:t>
+            </w:r>
+            <w:proofErr w:type="spellStart"/>
+            <w:r>
+              <w:rPr>
+                <w:rFonts w:ascii="Cambria" w:hAnsi="Cambria" w:cs="Times New Roman"/>
+                <w:sz w:val="24"/>
+                <w:szCs w:val="24"/>
+              </w:rPr>
+              <w:t>mengambil</w:t>
+            </w:r>
+            <w:proofErr w:type="spellEnd"/>
+            <w:r>
+              <w:rPr>
+                <w:rFonts w:ascii="Cambria" w:hAnsi="Cambria" w:cs="Times New Roman"/>
+                <w:sz w:val="24"/>
+                <w:szCs w:val="24"/>
+              </w:rPr>
+              <w:t xml:space="preserve"> </w:t>
+            </w:r>
+            <w:proofErr w:type="spellStart"/>
+            <w:r>
+              <w:rPr>
+                <w:rFonts w:ascii="Cambria" w:hAnsi="Cambria" w:cs="Times New Roman"/>
+                <w:sz w:val="24"/>
+                <w:szCs w:val="24"/>
+              </w:rPr>
+              <w:t>gambar</w:t>
+            </w:r>
+            <w:proofErr w:type="spellEnd"/>
+            <w:r>
+              <w:rPr>
+                <w:rFonts w:ascii="Cambria" w:hAnsi="Cambria" w:cs="Times New Roman"/>
+                <w:sz w:val="24"/>
+                <w:szCs w:val="24"/>
+              </w:rPr>
+              <w:t xml:space="preserve"> </w:t>
+            </w:r>
+            <w:proofErr w:type="spellStart"/>
+            <w:r>
+              <w:rPr>
+                <w:rFonts w:ascii="Cambria" w:hAnsi="Cambria" w:cs="Times New Roman"/>
+                <w:sz w:val="24"/>
+                <w:szCs w:val="24"/>
+              </w:rPr>
+              <w:t>ataupun</w:t>
+            </w:r>
+            <w:proofErr w:type="spellEnd"/>
+            <w:r>
+              <w:rPr>
+                <w:rFonts w:ascii="Cambria" w:hAnsi="Cambria" w:cs="Times New Roman"/>
+                <w:sz w:val="24"/>
+                <w:szCs w:val="24"/>
+              </w:rPr>
+              <w:t xml:space="preserve"> video. </w:t>
             </w:r>
             <w:r>
               <w:rPr>
@@ -1286,86 +1663,329 @@
                 <w:bCs/>
                 <w:sz w:val="24"/>
                 <w:szCs w:val="24"/>
-                <w:lang w:val="sv-SE"/>
-              </w:rPr>
-            </w:pPr>
-            <w:r>
-              <w:rPr>
-                <w:rFonts w:ascii="Cambria" w:hAnsi="Cambria" w:cs="Times New Roman"/>
-                <w:b/>
-                <w:bCs/>
-                <w:sz w:val="24"/>
-                <w:szCs w:val="24"/>
-                <w:lang w:val="sv-SE"/>
-              </w:rPr>
-              <w:t>Koordinator IT dan Aplikasi</w:t>
-            </w:r>
-          </w:p>
-          <w:p>
-            <w:pPr>
-              <w:spacing w:line="276" w:lineRule="auto"/>
-              <w:rPr>
-                <w:rFonts w:ascii="Cambria" w:hAnsi="Cambria" w:cs="Times New Roman"/>
-                <w:sz w:val="24"/>
-                <w:szCs w:val="24"/>
-                <w:lang w:val="pt-BR"/>
-              </w:rPr>
-            </w:pPr>
-            <w:r>
-              <w:rPr>
-                <w:rFonts w:ascii="Cambria" w:hAnsi="Cambria" w:cs="Times New Roman"/>
-                <w:sz w:val="24"/>
-                <w:szCs w:val="24"/>
-                <w:lang w:val="pt-BR"/>
-              </w:rPr>
-              <w:t>PPK Ormawa BEM FIPP U</w:t>
-            </w:r>
-            <w:r>
-              <w:rPr>
-                <w:rFonts w:ascii="Cambria" w:hAnsi="Cambria" w:cs="Times New Roman"/>
-                <w:sz w:val="24"/>
-                <w:szCs w:val="24"/>
-                <w:lang w:val="pt-BR"/>
-              </w:rPr>
-              <w:t>NY</w:t>
-            </w:r>
-          </w:p>
-          <w:p>
-            <w:pPr>
-              <w:spacing w:line="276" w:lineRule="auto"/>
-              <w:rPr>
-                <w:rFonts w:ascii="Cambria" w:hAnsi="Cambria" w:cs="Times New Roman"/>
-                <w:sz w:val="24"/>
-                <w:szCs w:val="24"/>
-                <w:lang w:val="pt-BR"/>
-              </w:rPr>
-            </w:pPr>
-            <w:r>
-              <w:rPr>
-                <w:rFonts w:ascii="Cambria" w:hAnsi="Cambria" w:cs="Times New Roman"/>
-                <w:sz w:val="24"/>
-                <w:szCs w:val="24"/>
-                <w:lang w:val="pt-BR"/>
-              </w:rPr>
-              <w:t>Saya memiliki tanggung jawab dalam pembuatan aplikasi</w:t>
-            </w:r>
-            <w:r>
-              <w:rPr>
-                <w:rFonts w:ascii="Cambria" w:hAnsi="Cambria" w:cs="Times New Roman"/>
-                <w:sz w:val="24"/>
-                <w:szCs w:val="24"/>
-                <w:lang w:val="pt-BR"/>
-              </w:rPr>
-              <w:t xml:space="preserve"> Digiwuh: Aplikasi Pengelolaa</w:t>
-            </w:r>
-            <w:r>
-              <w:rPr>
-                <w:rFonts w:ascii="Cambria" w:hAnsi="Cambria" w:cs="Times New Roman"/>
-                <w:sz w:val="24"/>
-                <w:szCs w:val="24"/>
-                <w:lang w:val="pt-BR"/>
-              </w:rPr>
-              <w:t>n Bank Sampah Kalurahan Nglipar berbasis Web</w:t>
+              </w:rPr>
+            </w:pPr>
+            <w:proofErr w:type="spellStart"/>
+            <w:r>
+              <w:rPr>
+                <w:rFonts w:ascii="Cambria" w:hAnsi="Cambria" w:cs="Times New Roman"/>
+                <w:b/>
+                <w:bCs/>
+                <w:sz w:val="24"/>
+                <w:szCs w:val="24"/>
+              </w:rPr>
+              <w:t>Koordinator</w:t>
+            </w:r>
+            <w:proofErr w:type="spellEnd"/>
+            <w:r>
+              <w:rPr>
+                <w:rFonts w:ascii="Cambria" w:hAnsi="Cambria" w:cs="Times New Roman"/>
+                <w:b/>
+                <w:bCs/>
+                <w:sz w:val="24"/>
+                <w:szCs w:val="24"/>
+              </w:rPr>
+              <w:t xml:space="preserve"> IT dan </w:t>
+            </w:r>
+            <w:proofErr w:type="spellStart"/>
+            <w:r>
+              <w:rPr>
+                <w:rFonts w:ascii="Cambria" w:hAnsi="Cambria" w:cs="Times New Roman"/>
+                <w:b/>
+                <w:bCs/>
+                <w:sz w:val="24"/>
+                <w:szCs w:val="24"/>
+              </w:rPr>
+              <w:t>Aplikasi</w:t>
+            </w:r>
+            <w:proofErr w:type="spellEnd"/>
+          </w:p>
+          <w:p>
+            <w:pPr>
+              <w:spacing w:line="276" w:lineRule="auto"/>
+              <w:rPr>
+                <w:rFonts w:ascii="Cambria" w:hAnsi="Cambria" w:cs="Times New Roman"/>
+                <w:sz w:val="24"/>
+                <w:szCs w:val="24"/>
+              </w:rPr>
+            </w:pPr>
+            <w:r>
+              <w:rPr>
+                <w:rFonts w:ascii="Cambria" w:hAnsi="Cambria" w:cs="Times New Roman"/>
+                <w:sz w:val="24"/>
+                <w:szCs w:val="24"/>
+              </w:rPr>
+              <w:t xml:space="preserve">PPK </w:t>
+            </w:r>
+            <w:proofErr w:type="spellStart"/>
+            <w:r>
+              <w:rPr>
+                <w:rFonts w:ascii="Cambria" w:hAnsi="Cambria" w:cs="Times New Roman"/>
+                <w:sz w:val="24"/>
+                <w:szCs w:val="24"/>
+              </w:rPr>
+              <w:t>Ormawa</w:t>
+            </w:r>
+            <w:proofErr w:type="spellEnd"/>
+            <w:r>
+              <w:rPr>
+                <w:rFonts w:ascii="Cambria" w:hAnsi="Cambria" w:cs="Times New Roman"/>
+                <w:sz w:val="24"/>
+                <w:szCs w:val="24"/>
+              </w:rPr>
+              <w:t xml:space="preserve"> BEM FIPP UNY</w:t>
+            </w:r>
+          </w:p>
+          <w:p>
+            <w:pPr>
+              <w:spacing w:line="276" w:lineRule="auto"/>
+              <w:rPr>
+                <w:rFonts w:ascii="Cambria" w:hAnsi="Cambria" w:cs="Times New Roman"/>
+                <w:sz w:val="24"/>
+                <w:szCs w:val="24"/>
+              </w:rPr>
+            </w:pPr>
+            <w:r>
+              <w:rPr>
+                <w:rFonts w:ascii="Cambria" w:hAnsi="Cambria" w:cs="Times New Roman"/>
+                <w:sz w:val="24"/>
+                <w:szCs w:val="24"/>
+              </w:rPr>
+              <w:t xml:space="preserve">Saya </w:t>
+            </w:r>
+            <w:proofErr w:type="spellStart"/>
+            <w:r>
+              <w:rPr>
+                <w:rFonts w:ascii="Cambria" w:hAnsi="Cambria" w:cs="Times New Roman"/>
+                <w:sz w:val="24"/>
+                <w:szCs w:val="24"/>
+              </w:rPr>
+              <w:t>memiliki</w:t>
+            </w:r>
+            <w:proofErr w:type="spellEnd"/>
+            <w:r>
+              <w:rPr>
+                <w:rFonts w:ascii="Cambria" w:hAnsi="Cambria" w:cs="Times New Roman"/>
+                <w:sz w:val="24"/>
+                <w:szCs w:val="24"/>
+              </w:rPr>
+              <w:t xml:space="preserve"> </w:t>
+            </w:r>
+            <w:proofErr w:type="spellStart"/>
+            <w:r>
+              <w:rPr>
+                <w:rFonts w:ascii="Cambria" w:hAnsi="Cambria" w:cs="Times New Roman"/>
+                <w:sz w:val="24"/>
+                <w:szCs w:val="24"/>
+              </w:rPr>
+              <w:t>tanggung</w:t>
+            </w:r>
+            <w:proofErr w:type="spellEnd"/>
+            <w:r>
+              <w:rPr>
+                <w:rFonts w:ascii="Cambria" w:hAnsi="Cambria" w:cs="Times New Roman"/>
+                <w:sz w:val="24"/>
+                <w:szCs w:val="24"/>
+              </w:rPr>
+              <w:t xml:space="preserve"> </w:t>
+            </w:r>
+            <w:proofErr w:type="spellStart"/>
+            <w:r>
+              <w:rPr>
+                <w:rFonts w:ascii="Cambria" w:hAnsi="Cambria" w:cs="Times New Roman"/>
+                <w:sz w:val="24"/>
+                <w:szCs w:val="24"/>
+              </w:rPr>
+              <w:t>jawab</w:t>
+            </w:r>
+            <w:proofErr w:type="spellEnd"/>
+            <w:r>
+              <w:rPr>
+                <w:rFonts w:ascii="Cambria" w:hAnsi="Cambria" w:cs="Times New Roman"/>
+                <w:sz w:val="24"/>
+                <w:szCs w:val="24"/>
+              </w:rPr>
+              <w:t xml:space="preserve"> </w:t>
+            </w:r>
+            <w:proofErr w:type="spellStart"/>
+            <w:r>
+              <w:rPr>
+                <w:rFonts w:ascii="Cambria" w:hAnsi="Cambria" w:cs="Times New Roman"/>
+                <w:sz w:val="24"/>
+                <w:szCs w:val="24"/>
+              </w:rPr>
+              <w:t>dalam</w:t>
+            </w:r>
+            <w:proofErr w:type="spellEnd"/>
+            <w:r>
+              <w:rPr>
+                <w:rFonts w:ascii="Cambria" w:hAnsi="Cambria" w:cs="Times New Roman"/>
+                <w:sz w:val="24"/>
+                <w:szCs w:val="24"/>
+              </w:rPr>
+              <w:t xml:space="preserve"> </w:t>
+            </w:r>
+            <w:proofErr w:type="spellStart"/>
+            <w:r>
+              <w:rPr>
+                <w:rFonts w:ascii="Cambria" w:hAnsi="Cambria" w:cs="Times New Roman"/>
+                <w:sz w:val="24"/>
+                <w:szCs w:val="24"/>
+              </w:rPr>
+              <w:t>pembuatan</w:t>
+            </w:r>
+            <w:proofErr w:type="spellEnd"/>
+            <w:r>
+              <w:rPr>
+                <w:rFonts w:ascii="Cambria" w:hAnsi="Cambria" w:cs="Times New Roman"/>
+                <w:sz w:val="24"/>
+                <w:szCs w:val="24"/>
+              </w:rPr>
+              <w:t xml:space="preserve"> </w:t>
+            </w:r>
+            <w:proofErr w:type="spellStart"/>
+            <w:r>
+              <w:rPr>
+                <w:rFonts w:ascii="Cambria" w:hAnsi="Cambria" w:cs="Times New Roman"/>
+                <w:sz w:val="24"/>
+                <w:szCs w:val="24"/>
+              </w:rPr>
+              <w:t>aplikasi</w:t>
+            </w:r>
+            <w:proofErr w:type="spellEnd"/>
+            <w:r>
+              <w:rPr>
+                <w:rFonts w:ascii="Cambria" w:hAnsi="Cambria" w:cs="Times New Roman"/>
+                <w:sz w:val="24"/>
+                <w:szCs w:val="24"/>
+              </w:rPr>
+              <w:t xml:space="preserve"> </w:t>
+            </w:r>
+            <w:proofErr w:type="spellStart"/>
+            <w:r>
+              <w:rPr>
+                <w:rFonts w:ascii="Cambria" w:hAnsi="Cambria" w:cs="Times New Roman"/>
+                <w:sz w:val="24"/>
+                <w:szCs w:val="24"/>
+              </w:rPr>
+              <w:t>Digiwuh</w:t>
+            </w:r>
+            <w:proofErr w:type="spellEnd"/>
+            <w:r>
+              <w:rPr>
+                <w:rFonts w:ascii="Cambria" w:hAnsi="Cambria" w:cs="Times New Roman"/>
+                <w:sz w:val="24"/>
+                <w:szCs w:val="24"/>
+              </w:rPr>
+              <w:t xml:space="preserve">: </w:t>
+            </w:r>
+            <w:proofErr w:type="spellStart"/>
+            <w:r>
+              <w:rPr>
+                <w:rFonts w:ascii="Cambria" w:hAnsi="Cambria" w:cs="Times New Roman"/>
+                <w:sz w:val="24"/>
+                <w:szCs w:val="24"/>
+              </w:rPr>
+              <w:t>Aplikasi</w:t>
+            </w:r>
+            <w:proofErr w:type="spellEnd"/>
+            <w:r>
+              <w:rPr>
+                <w:rFonts w:ascii="Cambria" w:hAnsi="Cambria" w:cs="Times New Roman"/>
+                <w:sz w:val="24"/>
+                <w:szCs w:val="24"/>
+              </w:rPr>
+              <w:t xml:space="preserve"> </w:t>
+            </w:r>
+            <w:proofErr w:type="spellStart"/>
+            <w:r>
+              <w:rPr>
+                <w:rFonts w:ascii="Cambria" w:hAnsi="Cambria" w:cs="Times New Roman"/>
+                <w:sz w:val="24"/>
+                <w:szCs w:val="24"/>
+              </w:rPr>
+              <w:t>Pengelolaan</w:t>
+            </w:r>
+            <w:proofErr w:type="spellEnd"/>
+            <w:r>
+              <w:rPr>
+                <w:rFonts w:ascii="Cambria" w:hAnsi="Cambria" w:cs="Times New Roman"/>
+                <w:sz w:val="24"/>
+                <w:szCs w:val="24"/>
+              </w:rPr>
+              <w:t xml:space="preserve"> Bank </w:t>
+            </w:r>
+            <w:proofErr w:type="spellStart"/>
+            <w:r>
+              <w:rPr>
+                <w:rFonts w:ascii="Cambria" w:hAnsi="Cambria" w:cs="Times New Roman"/>
+                <w:sz w:val="24"/>
+                <w:szCs w:val="24"/>
+              </w:rPr>
+              <w:t>Sampah</w:t>
+            </w:r>
+            <w:proofErr w:type="spellEnd"/>
+            <w:r>
+              <w:rPr>
+                <w:rFonts w:ascii="Cambria" w:hAnsi="Cambria" w:cs="Times New Roman"/>
+                <w:sz w:val="24"/>
+                <w:szCs w:val="24"/>
+              </w:rPr>
+              <w:t xml:space="preserve"> </w:t>
+            </w:r>
+            <w:proofErr w:type="spellStart"/>
+            <w:r>
+              <w:rPr>
+                <w:rFonts w:ascii="Cambria" w:hAnsi="Cambria" w:cs="Times New Roman"/>
+                <w:sz w:val="24"/>
+                <w:szCs w:val="24"/>
+              </w:rPr>
+              <w:t>Kalurahan</w:t>
+            </w:r>
+            <w:proofErr w:type="spellEnd"/>
+            <w:r>
+              <w:rPr>
+                <w:rFonts w:ascii="Cambria" w:hAnsi="Cambria" w:cs="Times New Roman"/>
+                <w:sz w:val="24"/>
+                <w:szCs w:val="24"/>
+              </w:rPr>
+              <w:t xml:space="preserve"> </w:t>
+            </w:r>
+            <w:proofErr w:type="spellStart"/>
+            <w:r>
+              <w:rPr>
+                <w:rFonts w:ascii="Cambria" w:hAnsi="Cambria" w:cs="Times New Roman"/>
+                <w:sz w:val="24"/>
+                <w:szCs w:val="24"/>
+              </w:rPr>
+              <w:t>Nglipar</w:t>
+            </w:r>
+            <w:proofErr w:type="spellEnd"/>
+            <w:r>
+              <w:rPr>
+                <w:rFonts w:ascii="Cambria" w:hAnsi="Cambria" w:cs="Times New Roman"/>
+                <w:sz w:val="24"/>
+                <w:szCs w:val="24"/>
+              </w:rPr>
+              <w:t xml:space="preserve"> </w:t>
+            </w:r>
+            <w:proofErr w:type="spellStart"/>
+            <w:r>
+              <w:rPr>
+                <w:rFonts w:ascii="Cambria" w:hAnsi="Cambria" w:cs="Times New Roman"/>
+                <w:sz w:val="24"/>
+                <w:szCs w:val="24"/>
+              </w:rPr>
+              <w:t>berbasis</w:t>
+            </w:r>
+            <w:proofErr w:type="spellEnd"/>
+            <w:r>
+              <w:rPr>
+                <w:rFonts w:ascii="Cambria" w:hAnsi="Cambria" w:cs="Times New Roman"/>
+                <w:sz w:val="24"/>
+                <w:szCs w:val="24"/>
+              </w:rPr>
+              <w:t xml:space="preserve"> Web</w:t>
             </w:r>
           </w:p>
         </w:tc>
@@ -1448,86 +2068,263 @@
                 <w:bCs/>
                 <w:sz w:val="24"/>
                 <w:szCs w:val="24"/>
+              </w:rPr>
+            </w:pPr>
+            <w:proofErr w:type="spellStart"/>
+            <w:r>
+              <w:rPr>
+                <w:rFonts w:ascii="Cambria" w:hAnsi="Cambria" w:cs="Times New Roman"/>
+                <w:b/>
+                <w:bCs/>
+                <w:sz w:val="24"/>
+                <w:szCs w:val="24"/>
+              </w:rPr>
+              <w:t>Pengurus</w:t>
+            </w:r>
+            <w:proofErr w:type="spellEnd"/>
+            <w:r>
+              <w:rPr>
+                <w:rFonts w:ascii="Cambria" w:hAnsi="Cambria" w:cs="Times New Roman"/>
+                <w:b/>
+                <w:bCs/>
+                <w:sz w:val="24"/>
+                <w:szCs w:val="24"/>
+              </w:rPr>
+              <w:t xml:space="preserve"> Divisi Creative</w:t>
+            </w:r>
+          </w:p>
+          <w:p>
+            <w:pPr>
+              <w:spacing w:line="276" w:lineRule="auto"/>
+              <w:rPr>
+                <w:rFonts w:ascii="Cambria" w:hAnsi="Cambria" w:cs="Times New Roman"/>
+                <w:sz w:val="24"/>
+                <w:szCs w:val="24"/>
+              </w:rPr>
+            </w:pPr>
+            <w:r>
+              <w:rPr>
+                <w:rFonts w:ascii="Cambria" w:hAnsi="Cambria" w:cs="Times New Roman"/>
+                <w:sz w:val="24"/>
+                <w:szCs w:val="24"/>
+              </w:rPr>
+              <w:t xml:space="preserve">UKMF </w:t>
+            </w:r>
+            <w:proofErr w:type="spellStart"/>
+            <w:r>
+              <w:rPr>
+                <w:rFonts w:ascii="Cambria" w:hAnsi="Cambria" w:cs="Times New Roman"/>
+                <w:sz w:val="24"/>
+                <w:szCs w:val="24"/>
+              </w:rPr>
+              <w:t>UNYtech</w:t>
+            </w:r>
+            <w:proofErr w:type="spellEnd"/>
+            <w:r>
+              <w:rPr>
+                <w:rFonts w:ascii="Cambria" w:hAnsi="Cambria" w:cs="Times New Roman"/>
+                <w:sz w:val="24"/>
+                <w:szCs w:val="24"/>
+              </w:rPr>
+              <w:t xml:space="preserve"> TV</w:t>
+            </w:r>
+          </w:p>
+          <w:p>
+            <w:pPr>
+              <w:spacing w:line="276" w:lineRule="auto"/>
+              <w:rPr>
+                <w:rFonts w:ascii="Cambria" w:hAnsi="Cambria" w:cs="Times New Roman"/>
+                <w:sz w:val="24"/>
+                <w:szCs w:val="24"/>
                 <w:lang w:val="sv-SE"/>
               </w:rPr>
             </w:pPr>
             <w:r>
               <w:rPr>
                 <w:rFonts w:ascii="Cambria" w:hAnsi="Cambria" w:cs="Times New Roman"/>
-                <w:b/>
-                <w:bCs/>
+                <w:sz w:val="24"/>
+                <w:szCs w:val="24"/>
+              </w:rPr>
+              <w:t xml:space="preserve">Saya </w:t>
+            </w:r>
+            <w:proofErr w:type="spellStart"/>
+            <w:r>
+              <w:rPr>
+                <w:rFonts w:ascii="Cambria" w:hAnsi="Cambria" w:cs="Times New Roman"/>
+                <w:sz w:val="24"/>
+                <w:szCs w:val="24"/>
+              </w:rPr>
+              <w:t>bertanggung</w:t>
+            </w:r>
+            <w:proofErr w:type="spellEnd"/>
+            <w:r>
+              <w:rPr>
+                <w:rFonts w:ascii="Cambria" w:hAnsi="Cambria" w:cs="Times New Roman"/>
+                <w:sz w:val="24"/>
+                <w:szCs w:val="24"/>
+              </w:rPr>
+              <w:t xml:space="preserve"> </w:t>
+            </w:r>
+            <w:proofErr w:type="spellStart"/>
+            <w:r>
+              <w:rPr>
+                <w:rFonts w:ascii="Cambria" w:hAnsi="Cambria" w:cs="Times New Roman"/>
+                <w:sz w:val="24"/>
+                <w:szCs w:val="24"/>
+              </w:rPr>
+              <w:t>jawab</w:t>
+            </w:r>
+            <w:proofErr w:type="spellEnd"/>
+            <w:r>
+              <w:rPr>
+                <w:rFonts w:ascii="Cambria" w:hAnsi="Cambria" w:cs="Times New Roman"/>
+                <w:sz w:val="24"/>
+                <w:szCs w:val="24"/>
+              </w:rPr>
+              <w:t xml:space="preserve"> </w:t>
+            </w:r>
+            <w:proofErr w:type="spellStart"/>
+            <w:r>
+              <w:rPr>
+                <w:rFonts w:ascii="Cambria" w:hAnsi="Cambria" w:cs="Times New Roman"/>
+                <w:sz w:val="24"/>
+                <w:szCs w:val="24"/>
+              </w:rPr>
+              <w:t>untuk</w:t>
+            </w:r>
+            <w:proofErr w:type="spellEnd"/>
+            <w:r>
+              <w:rPr>
+                <w:rFonts w:ascii="Cambria" w:hAnsi="Cambria" w:cs="Times New Roman"/>
+                <w:sz w:val="24"/>
+                <w:szCs w:val="24"/>
+              </w:rPr>
+              <w:t xml:space="preserve"> </w:t>
+            </w:r>
+            <w:proofErr w:type="spellStart"/>
+            <w:r>
+              <w:rPr>
+                <w:rFonts w:ascii="Cambria" w:hAnsi="Cambria" w:cs="Times New Roman"/>
+                <w:sz w:val="24"/>
+                <w:szCs w:val="24"/>
+              </w:rPr>
+              <w:t>membuat</w:t>
+            </w:r>
+            <w:proofErr w:type="spellEnd"/>
+            <w:r>
+              <w:rPr>
+                <w:rFonts w:ascii="Cambria" w:hAnsi="Cambria" w:cs="Times New Roman"/>
+                <w:sz w:val="24"/>
+                <w:szCs w:val="24"/>
+              </w:rPr>
+              <w:t xml:space="preserve"> </w:t>
+            </w:r>
+            <w:proofErr w:type="spellStart"/>
+            <w:r>
+              <w:rPr>
+                <w:rFonts w:ascii="Cambria" w:hAnsi="Cambria" w:cs="Times New Roman"/>
+                <w:sz w:val="24"/>
+                <w:szCs w:val="24"/>
+              </w:rPr>
+              <w:t>konsep</w:t>
+            </w:r>
+            <w:proofErr w:type="spellEnd"/>
+            <w:r>
+              <w:rPr>
+                <w:rFonts w:ascii="Cambria" w:hAnsi="Cambria" w:cs="Times New Roman"/>
+                <w:sz w:val="24"/>
+                <w:szCs w:val="24"/>
+              </w:rPr>
+              <w:t xml:space="preserve"> dan </w:t>
+            </w:r>
+            <w:proofErr w:type="spellStart"/>
+            <w:r>
+              <w:rPr>
+                <w:rFonts w:ascii="Cambria" w:hAnsi="Cambria" w:cs="Times New Roman"/>
+                <w:sz w:val="24"/>
+                <w:szCs w:val="24"/>
+              </w:rPr>
+              <w:t>memantau</w:t>
+            </w:r>
+            <w:proofErr w:type="spellEnd"/>
+            <w:r>
+              <w:rPr>
+                <w:rFonts w:ascii="Cambria" w:hAnsi="Cambria" w:cs="Times New Roman"/>
+                <w:sz w:val="24"/>
+                <w:szCs w:val="24"/>
+              </w:rPr>
+              <w:t xml:space="preserve"> </w:t>
+            </w:r>
+            <w:proofErr w:type="spellStart"/>
+            <w:r>
+              <w:rPr>
+                <w:rFonts w:ascii="Cambria" w:hAnsi="Cambria" w:cs="Times New Roman"/>
+                <w:sz w:val="24"/>
+                <w:szCs w:val="24"/>
+              </w:rPr>
+              <w:t>pembuatan</w:t>
+            </w:r>
+            <w:proofErr w:type="spellEnd"/>
+            <w:r>
+              <w:rPr>
+                <w:rFonts w:ascii="Cambria" w:hAnsi="Cambria" w:cs="Times New Roman"/>
+                <w:sz w:val="24"/>
+                <w:szCs w:val="24"/>
+              </w:rPr>
+              <w:t xml:space="preserve"> video </w:t>
+            </w:r>
+            <w:proofErr w:type="spellStart"/>
+            <w:r>
+              <w:rPr>
+                <w:rFonts w:ascii="Cambria" w:hAnsi="Cambria" w:cs="Times New Roman"/>
+                <w:sz w:val="24"/>
+                <w:szCs w:val="24"/>
+              </w:rPr>
+              <w:t>profil</w:t>
+            </w:r>
+            <w:proofErr w:type="spellEnd"/>
+            <w:r>
+              <w:rPr>
+                <w:rFonts w:ascii="Cambria" w:hAnsi="Cambria" w:cs="Times New Roman"/>
+                <w:sz w:val="24"/>
+                <w:szCs w:val="24"/>
+              </w:rPr>
+              <w:t xml:space="preserve"> </w:t>
+            </w:r>
+            <w:proofErr w:type="spellStart"/>
+            <w:r>
+              <w:rPr>
+                <w:rFonts w:ascii="Cambria" w:hAnsi="Cambria" w:cs="Times New Roman"/>
+                <w:sz w:val="24"/>
+                <w:szCs w:val="24"/>
+              </w:rPr>
+              <w:t>UNYtech</w:t>
+            </w:r>
+            <w:proofErr w:type="spellEnd"/>
+            <w:r>
+              <w:rPr>
+                <w:rFonts w:ascii="Cambria" w:hAnsi="Cambria" w:cs="Times New Roman"/>
+                <w:sz w:val="24"/>
+                <w:szCs w:val="24"/>
+              </w:rPr>
+              <w:t xml:space="preserve"> TV 2023</w:t>
+            </w:r>
+            <w:r>
+              <w:rPr>
+                <w:rFonts w:ascii="Cambria" w:hAnsi="Cambria" w:cs="Times New Roman"/>
+                <w:sz w:val="24"/>
+                <w:szCs w:val="24"/>
+              </w:rPr>
+              <w:t xml:space="preserve">. </w:t>
+            </w:r>
+            <w:r>
+              <w:rPr>
+                <w:rFonts w:ascii="Cambria" w:hAnsi="Cambria" w:cs="Times New Roman"/>
                 <w:sz w:val="24"/>
                 <w:szCs w:val="24"/>
                 <w:lang w:val="sv-SE"/>
               </w:rPr>
-              <w:t>Pengurus Divisi Creative</w:t>
-            </w:r>
-          </w:p>
-          <w:p>
-            <w:pPr>
-              <w:spacing w:line="276" w:lineRule="auto"/>
-              <w:rPr>
-                <w:rFonts w:ascii="Cambria" w:hAnsi="Cambria" w:cs="Times New Roman"/>
-                <w:sz w:val="24"/>
-                <w:szCs w:val="24"/>
-                <w:lang w:val="sv-SE"/>
-              </w:rPr>
-            </w:pPr>
-            <w:r>
-              <w:rPr>
-                <w:rFonts w:ascii="Cambria" w:hAnsi="Cambria" w:cs="Times New Roman"/>
-                <w:sz w:val="24"/>
-                <w:szCs w:val="24"/>
-                <w:lang w:val="sv-SE"/>
-              </w:rPr>
-              <w:t>UKMF UNYtech TV</w:t>
-            </w:r>
-          </w:p>
-          <w:p>
-            <w:pPr>
-              <w:spacing w:line="276" w:lineRule="auto"/>
-              <w:rPr>
-                <w:rFonts w:ascii="Cambria" w:hAnsi="Cambria" w:cs="Times New Roman"/>
-                <w:sz w:val="24"/>
-                <w:szCs w:val="24"/>
-                <w:lang w:val="sv-SE"/>
-              </w:rPr>
-            </w:pPr>
-            <w:r>
-              <w:rPr>
-                <w:rFonts w:ascii="Cambria" w:hAnsi="Cambria" w:cs="Times New Roman"/>
-                <w:sz w:val="24"/>
-                <w:szCs w:val="24"/>
-                <w:lang w:val="sv-SE"/>
-              </w:rPr>
-              <w:t>Saya bertanggung jawab untuk membuat kons</w:t>
-            </w:r>
-            <w:r>
-              <w:rPr>
-                <w:rFonts w:ascii="Cambria" w:hAnsi="Cambria" w:cs="Times New Roman"/>
-                <w:sz w:val="24"/>
-                <w:szCs w:val="24"/>
-                <w:lang w:val="sv-SE"/>
-              </w:rPr>
-              <w:t xml:space="preserve">ep dan memantau pembuatan video profil </w:t>
-            </w:r>
-            <w:r>
-              <w:rPr>
-                <w:rFonts w:ascii="Cambria" w:hAnsi="Cambria" w:cs="Times New Roman"/>
-                <w:sz w:val="24"/>
-                <w:szCs w:val="24"/>
-                <w:lang w:val="sv-SE"/>
-              </w:rPr>
-              <w:t>UNYtech TV 2023</w:t>
-            </w:r>
-            <w:r>
-              <w:rPr>
-                <w:rFonts w:ascii="Cambria" w:hAnsi="Cambria" w:cs="Times New Roman"/>
-                <w:sz w:val="24"/>
-                <w:szCs w:val="24"/>
-                <w:lang w:val="sv-SE"/>
-              </w:rPr>
-              <w:t>. Saya berperan sebagai penulis naskah,</w:t>
+              <w:t>Saya berperan sebagai penulis naskah,</w:t>
             </w:r>
             <w:r>
               <w:rPr>
@@ -2047,7 +2844,7 @@
               </w:rPr>
               <w:t xml:space="preserve">763/IL-SIB/I/2024, 2024 – </w:t>
             </w:r>
-            <w:hyperlink r:id="rId9" w:history="1">
+            <w:hyperlink r:id="rId8" w:history="1">
               <w:proofErr w:type="spellStart"/>
               <w:r>
                 <w:rPr>
@@ -2324,16 +3121,30 @@
                 <w:szCs w:val="24"/>
               </w:rPr>
             </w:pPr>
-            <w:proofErr w:type="spellStart"/>
-            <w:r>
-              <w:rPr>
-                <w:rFonts w:ascii="Cambria" w:hAnsi="Cambria" w:cs="Times New Roman"/>
-                <w:sz w:val="24"/>
-                <w:szCs w:val="24"/>
-              </w:rPr>
-              <w:t>Videgraphy</w:t>
-            </w:r>
-            <w:proofErr w:type="spellEnd"/>
+            <w:r>
+              <w:rPr>
+                <w:rFonts w:ascii="Cambria" w:hAnsi="Cambria" w:cs="Times New Roman"/>
+                <w:sz w:val="24"/>
+                <w:szCs w:val="24"/>
+              </w:rPr>
+              <w:t>Vide</w:t>
+            </w:r>
+            <w:r>
+              <w:rPr>
+                <w:rFonts w:ascii="Cambria" w:hAnsi="Cambria" w:cs="Times New Roman"/>
+                <w:sz w:val="24"/>
+                <w:szCs w:val="24"/>
+              </w:rPr>
+              <w:t>o</w:t>
+            </w:r>
+            <w:r>
+              <w:rPr>
+                <w:rFonts w:ascii="Cambria" w:hAnsi="Cambria" w:cs="Times New Roman"/>
+                <w:sz w:val="24"/>
+                <w:szCs w:val="24"/>
+              </w:rPr>
+              <w:t>graphy</w:t>
+            </w:r>
           </w:p>
           <w:p>
             <w:pPr>
@@ -3981,6 +4792,7 @@
   <w:style w:type="character" w:default="1" w:styleId="DefaultParagraphFont">
     <w:name w:val="Default Paragraph Font"/>
     <w:uiPriority w:val="1"/>
+    <w:semiHidden/>
     <w:unhideWhenUsed/>
   </w:style>
   <w:style w:type="table" w:default="1" w:styleId="TableNormal">
@@ -4336,6 +5148,18 @@
       <w:shd w:val="clear" w:color="auto" w:fill="E1DFDD"/>
     </w:rPr>
   </w:style>
+  <w:style w:type="character" w:styleId="FollowedHyperlink">
+    <w:name w:val="FollowedHyperlink"/>
+    <w:basedOn w:val="DefaultParagraphFont"/>
+    <w:uiPriority w:val="99"/>
+    <w:semiHidden/>
+    <w:unhideWhenUsed/>
+    <w:rsid w:val="00A118E6"/>
+    <w:rPr>
+      <w:color w:val="954F72" w:themeColor="followedHyperlink"/>
+      <w:u w:val="single"/>
+    </w:rPr>
+  </w:style>
 </w:styles>
 </file>
 
